--- a/projectgroup98_step7_FINAL/Documents/Completed/2.Project and Database Outline.docx
+++ b/projectgroup98_step7_FINAL/Documents/Completed/2.Project and Database Outline.docx
@@ -238,23 +238,23 @@
         <w:ind w:right="233"/>
       </w:pPr>
       <w:r>
-        <w:t>Relationship (Doctor-</w:t>
+        <w:t>Relationship (Doctors-</w:t>
       </w:r>
       <w:proofErr w:type="gramStart"/>
       <w:r>
-        <w:t>Patient)(</w:t>
+        <w:t>Orders)(</w:t>
       </w:r>
       <w:proofErr w:type="gramEnd"/>
       <w:r>
-        <w:t xml:space="preserve">11:1M): Doctors can have zero or many Patients and a Patient can have only one Doctor, their </w:t>
+        <w:t xml:space="preserve">11:0M): An Order can come from one and only one Doctor, while a Doctor can send zero to multiple Orders, </w:t>
       </w:r>
       <w:proofErr w:type="spellStart"/>
       <w:r>
-        <w:t>primaryDoctor</w:t>
+        <w:t>doctorID</w:t>
       </w:r>
       <w:proofErr w:type="spellEnd"/>
       <w:r>
-        <w:t>.</w:t>
+        <w:t xml:space="preserve"> is FK in Order.</w:t>
       </w:r>
     </w:p>
     <w:p>
@@ -267,35 +267,6 @@
         <w:ind w:right="233"/>
       </w:pPr>
       <w:r>
-        <w:t>Relationship (Doctors-</w:t>
-      </w:r>
-      <w:proofErr w:type="gramStart"/>
-      <w:r>
-        <w:t>Orders)(</w:t>
-      </w:r>
-      <w:proofErr w:type="gramEnd"/>
-      <w:r>
-        <w:t xml:space="preserve">11:0M): An Order can come from one and only one Doctor, while a Doctor can send zero to multiple Orders, </w:t>
-      </w:r>
-      <w:proofErr w:type="spellStart"/>
-      <w:r>
-        <w:t>doctorID</w:t>
-      </w:r>
-      <w:proofErr w:type="spellEnd"/>
-      <w:r>
-        <w:t xml:space="preserve"> is FK in Order.</w:t>
-      </w:r>
-    </w:p>
-    <w:p>
-      <w:pPr>
-        <w:numPr>
-          <w:ilvl w:val="2"/>
-          <w:numId w:val="6"/>
-        </w:numPr>
-        <w:spacing w:after="43" w:line="267" w:lineRule="auto"/>
-        <w:ind w:right="233"/>
-      </w:pPr>
-      <w:r>
         <w:t>Relationship (Doctor-</w:t>
       </w:r>
       <w:proofErr w:type="gramStart"/>
@@ -392,7 +363,6 @@
       </w:pPr>
       <w:proofErr w:type="spellStart"/>
       <w:r>
-        <w:lastRenderedPageBreak/>
         <w:t>lastName</w:t>
       </w:r>
       <w:proofErr w:type="spellEnd"/>
@@ -445,6 +415,7 @@
       </w:pPr>
       <w:proofErr w:type="spellStart"/>
       <w:r>
+        <w:lastRenderedPageBreak/>
         <w:t>primaryDoctorID</w:t>
       </w:r>
       <w:proofErr w:type="spellEnd"/>
@@ -923,13 +894,7 @@
       </w:r>
       <w:proofErr w:type="gramEnd"/>
       <w:r>
-        <w:t>11:11): An Order can have one and only one  Result</w:t>
-      </w:r>
-      <w:r>
-        <w:t>. A</w:t>
-      </w:r>
-      <w:r>
-        <w:t xml:space="preserve">nd a Result can have one and only one Order. </w:t>
+        <w:t xml:space="preserve">11:11): An Order can have one and only one  Result. And a Result can have one and only one Order. </w:t>
       </w:r>
       <w:proofErr w:type="spellStart"/>
       <w:r>
@@ -1016,7 +981,6 @@
         <w:ind w:right="233"/>
       </w:pPr>
       <w:r>
-        <w:lastRenderedPageBreak/>
         <w:t xml:space="preserve">status (Received/in progress/Completed/Sent): </w:t>
       </w:r>
       <w:proofErr w:type="gramStart"/>
@@ -1056,6 +1020,7 @@
         <w:ind w:right="233"/>
       </w:pPr>
       <w:r>
+        <w:lastRenderedPageBreak/>
         <w:t xml:space="preserve">date: NULL, date on which the Result was generated (on which the Order was fulfilled)  </w:t>
       </w:r>
     </w:p>
